--- a/Tarea 4/II.- Fuente Ing. De Software_Un Enfoque Práctico (Pressman),Cap. 18/Dinnibel/2.6.docx
+++ b/Tarea 4/II.- Fuente Ing. De Software_Un Enfoque Práctico (Pressman),Cap. 18/Dinnibel/2.6.docx
@@ -65,43 +65,22 @@
         <w:jc w:val="both"/>
         <w:rPr>
           <w:rFonts w:hint="default" w:ascii="Times New Roman" w:hAnsi="Times New Roman"/>
-          <w:sz w:val="28"/>
-          <w:szCs w:val="28"/>
-          <w:lang w:val="en-US"/>
-        </w:rPr>
-      </w:pPr>
-      <w:r>
-        <w:rPr>
-          <w:rFonts w:hint="default" w:ascii="Times New Roman" w:hAnsi="Times New Roman"/>
-          <w:sz w:val="28"/>
-          <w:szCs w:val="28"/>
-          <w:lang w:val="en-US"/>
-        </w:rPr>
-        <w:t>Generalmente como programadores, cuando no encontramos la causa exacta de un error lógico solemos simplemente solucionarlo a la fuerza presentando mensajes en cada parte del código o comentándolo para determinar en que parte es que realmente falla. También suele hacerse poniendo breakPoint en todas las partes del código que podr</w:t>
-      </w:r>
-      <w:bookmarkStart w:id="0" w:name="_GoBack"/>
-      <w:bookmarkEnd w:id="0"/>
-      <w:r>
-        <w:rPr>
-          <w:rFonts w:hint="default" w:ascii="Times New Roman" w:hAnsi="Times New Roman"/>
-          <w:sz w:val="28"/>
-          <w:szCs w:val="28"/>
-          <w:lang w:val="en-US"/>
-        </w:rPr>
-        <w:t>ían generar ese tipo de problema e ir quitando a medida que se debuguea.</w:t>
-      </w:r>
-    </w:p>
-    <w:p>
-      <w:pPr>
-        <w:jc w:val="both"/>
-        <w:rPr>
-          <w:rFonts w:hint="default" w:ascii="Times New Roman" w:hAnsi="Times New Roman"/>
           <w:b/>
           <w:bCs/>
           <w:sz w:val="28"/>
           <w:szCs w:val="28"/>
-        </w:rPr>
-      </w:pPr>
+          <w:lang w:val="en-US"/>
+        </w:rPr>
+      </w:pPr>
+      <w:r>
+        <w:rPr>
+          <w:rFonts w:hint="default" w:ascii="Times New Roman" w:hAnsi="Times New Roman"/>
+          <w:sz w:val="28"/>
+          <w:szCs w:val="28"/>
+          <w:lang w:val="en-US"/>
+        </w:rPr>
+        <w:t>Aqui los programadores cologan breakpoint donde consideren necesarios, para verificar que esta llegando, enviando o como se estan llegando los datos, asi tener una idea mas clara de donde esta el error o donde podria estar.</w:t>
+      </w:r>
     </w:p>
     <w:p>
       <w:pPr>
@@ -142,7 +121,7 @@
           <w:szCs w:val="28"/>
           <w:lang w:val="en-US"/>
         </w:rPr>
-        <w:t>Este suele implementarse cuando no esta claro donde es el problema, funciona de forma parecida que la fuerza bruta. Pero en este caso se pone algo para identificar que partes de una condición se cumplen hasta encontrar las que no. Generalmente se hace desde la ultima hasta la primera.</w:t>
+        <w:t>En esta se ponen identificadores de que parte se cumple y cuales no, generalmente de la ultima a la primera.</w:t>
       </w:r>
     </w:p>
     <w:p>
@@ -150,10 +129,9 @@
         <w:jc w:val="both"/>
         <w:rPr>
           <w:rFonts w:hint="default" w:ascii="Times New Roman" w:hAnsi="Times New Roman"/>
-          <w:b/>
-          <w:bCs/>
-          <w:sz w:val="28"/>
-          <w:szCs w:val="28"/>
+          <w:sz w:val="28"/>
+          <w:szCs w:val="28"/>
+          <w:lang w:val="en-US"/>
         </w:rPr>
       </w:pPr>
     </w:p>
@@ -181,11 +159,11 @@
     </w:p>
     <w:p>
       <w:pPr>
-        <w:jc w:val="both"/>
-        <w:rPr>
-          <w:rFonts w:hint="default" w:ascii="Times New Roman" w:hAnsi="Times New Roman"/>
-          <w:sz w:val="28"/>
-          <w:szCs w:val="28"/>
+        <w:rPr>
+          <w:rFonts w:hint="default" w:ascii="Times New Roman" w:hAnsi="Times New Roman"/>
+          <w:sz w:val="28"/>
+          <w:szCs w:val="28"/>
+          <w:lang w:val="en-US"/>
         </w:rPr>
       </w:pPr>
       <w:r>
@@ -193,18 +171,22 @@
           <w:rFonts w:hint="default" w:ascii="Times New Roman" w:hAnsi="Times New Roman"/>
           <w:sz w:val="28"/>
           <w:szCs w:val="28"/>
-        </w:rPr>
-        <w:t>Este enfoque clasifica en una lista todas las posibles causas que podría estar provocando el error, desde ahí se comienza a realizar pruebas con cada una de ellas, para ir descartándolas y que al final se pueda dar con la solución del problema.</w:t>
+          <w:lang w:val="en-US"/>
+        </w:rPr>
+        <w:t xml:space="preserve"> En listar las posibles causas, hacer pruebas e ir descartando cuales  no, y prestarle atencion a la que dejaron con duda.</w:t>
       </w:r>
     </w:p>
     <w:p>
       <w:pPr>
         <w:rPr>
-          <w:rFonts w:hint="default" w:ascii="Times New Roman" w:hAnsi="Times New Roman" w:cs="Times New Roman"/>
-          <w:sz w:val="28"/>
-          <w:szCs w:val="28"/>
-        </w:rPr>
-      </w:pPr>
+          <w:rFonts w:hint="default" w:ascii="Times New Roman" w:hAnsi="Times New Roman"/>
+          <w:sz w:val="28"/>
+          <w:szCs w:val="28"/>
+          <w:lang w:val="en-US"/>
+        </w:rPr>
+      </w:pPr>
+      <w:bookmarkStart w:id="0" w:name="_GoBack"/>
+      <w:bookmarkEnd w:id="0"/>
     </w:p>
     <w:p>
       <w:pPr>
@@ -370,15 +352,14 @@
         <w:rFonts w:ascii="Arial" w:hAnsi="Arial" w:eastAsia="Arial" w:cs="Arial"/>
       </w:rPr>
     </w:rPrDefault>
-    <w:pPrDefault/>
   </w:docDefaults>
   <w:latentStyles w:count="260" w:defQFormat="0" w:defUnhideWhenUsed="1" w:defSemiHidden="1" w:defUIPriority="99" w:defLockedState="0">
-    <w:lsdException w:unhideWhenUsed="0" w:uiPriority="0" w:semiHidden="0" w:name="Normal"/>
-    <w:lsdException w:unhideWhenUsed="0" w:uiPriority="0" w:semiHidden="0" w:name="heading 1"/>
+    <w:lsdException w:qFormat="1" w:unhideWhenUsed="0" w:uiPriority="0" w:semiHidden="0" w:name="Normal"/>
+    <w:lsdException w:qFormat="1" w:unhideWhenUsed="0" w:uiPriority="0" w:semiHidden="0" w:name="heading 1"/>
     <w:lsdException w:unhideWhenUsed="0" w:uiPriority="0" w:semiHidden="0" w:name="heading 2"/>
     <w:lsdException w:unhideWhenUsed="0" w:uiPriority="0" w:semiHidden="0" w:name="heading 3"/>
-    <w:lsdException w:unhideWhenUsed="0" w:uiPriority="0" w:semiHidden="0" w:name="heading 4"/>
-    <w:lsdException w:unhideWhenUsed="0" w:uiPriority="0" w:semiHidden="0" w:name="heading 5"/>
+    <w:lsdException w:qFormat="1" w:unhideWhenUsed="0" w:uiPriority="0" w:semiHidden="0" w:name="heading 4"/>
+    <w:lsdException w:qFormat="1" w:unhideWhenUsed="0" w:uiPriority="0" w:semiHidden="0" w:name="heading 5"/>
     <w:lsdException w:qFormat="1" w:unhideWhenUsed="0" w:uiPriority="0" w:semiHidden="0" w:name="heading 6"/>
     <w:lsdException w:qFormat="1" w:uiPriority="0" w:name="heading 7"/>
     <w:lsdException w:qFormat="1" w:uiPriority="0" w:name="heading 8"/>
@@ -624,6 +605,7 @@
   </w:latentStyles>
   <w:style w:type="paragraph" w:default="1" w:styleId="1">
     <w:name w:val="Normal"/>
+    <w:qFormat/>
     <w:uiPriority w:val="0"/>
     <w:pPr>
       <w:spacing w:line="276" w:lineRule="auto"/>
@@ -639,6 +621,7 @@
     <w:name w:val="heading 1"/>
     <w:basedOn w:val="1"/>
     <w:next w:val="1"/>
+    <w:qFormat/>
     <w:uiPriority w:val="0"/>
     <w:pPr>
       <w:keepNext/>
@@ -685,6 +668,7 @@
     <w:name w:val="heading 4"/>
     <w:basedOn w:val="1"/>
     <w:next w:val="1"/>
+    <w:qFormat/>
     <w:uiPriority w:val="0"/>
     <w:pPr>
       <w:keepNext/>
@@ -701,6 +685,7 @@
     <w:name w:val="heading 5"/>
     <w:basedOn w:val="1"/>
     <w:next w:val="1"/>
+    <w:qFormat/>
     <w:uiPriority w:val="0"/>
     <w:pPr>
       <w:keepNext/>
@@ -743,6 +728,7 @@
     <w:qFormat/>
     <w:uiPriority w:val="0"/>
     <w:tblPr>
+      <w:tblLayout w:type="fixed"/>
       <w:tblCellMar>
         <w:top w:w="0" w:type="dxa"/>
         <w:left w:w="108" w:type="dxa"/>
@@ -787,6 +773,7 @@
   </w:style>
   <w:style w:type="table" w:customStyle="1" w:styleId="12">
     <w:name w:val="Table Normal1"/>
+    <w:qFormat/>
     <w:uiPriority w:val="0"/>
   </w:style>
   <w:style w:type="table" w:customStyle="1" w:styleId="13">
@@ -797,6 +784,7 @@
       <w:spacing w:after="0" w:line="240" w:lineRule="auto"/>
     </w:pPr>
     <w:tblPr>
+      <w:tblLayout w:type="fixed"/>
       <w:tblCellMar>
         <w:top w:w="0" w:type="dxa"/>
         <w:left w:w="108" w:type="dxa"/>
@@ -814,6 +802,7 @@
       <w:spacing w:after="0" w:line="240" w:lineRule="auto"/>
     </w:pPr>
     <w:tblPr>
+      <w:tblLayout w:type="fixed"/>
       <w:tblCellMar>
         <w:top w:w="0" w:type="dxa"/>
         <w:left w:w="108" w:type="dxa"/>
@@ -831,6 +820,7 @@
       <w:spacing w:after="0" w:line="240" w:lineRule="auto"/>
     </w:pPr>
     <w:tblPr>
+      <w:tblLayout w:type="fixed"/>
       <w:tblCellMar>
         <w:top w:w="0" w:type="dxa"/>
         <w:left w:w="108" w:type="dxa"/>
@@ -848,6 +838,7 @@
       <w:spacing w:after="0" w:line="240" w:lineRule="auto"/>
     </w:pPr>
     <w:tblPr>
+      <w:tblLayout w:type="fixed"/>
       <w:tblCellMar>
         <w:top w:w="0" w:type="dxa"/>
         <w:left w:w="108" w:type="dxa"/>
@@ -865,6 +856,7 @@
       <w:spacing w:after="0" w:line="240" w:lineRule="auto"/>
     </w:pPr>
     <w:tblPr>
+      <w:tblLayout w:type="fixed"/>
       <w:tblCellMar>
         <w:top w:w="0" w:type="dxa"/>
         <w:left w:w="108" w:type="dxa"/>
